--- a/Documentation/Formats/Tests/Formato pruebas.docx
+++ b/Documentation/Formats/Tests/Formato pruebas.docx
@@ -148,7 +148,34 @@
                 <w:b/>
                 <w:bCs/>
               </w:rPr>
-              <w:t>Objetivos de la prueba</w:t>
+              <w:t>Código</w:t>
+            </w:r>
+            <w:r>
+              <w:rPr>
+                <w:rFonts w:ascii="Calibri" w:eastAsia="Calibri" w:hAnsi="Calibri" w:cs="Calibri"/>
+                <w:i/>
+                <w:sz w:val="16"/>
+                <w:szCs w:val="16"/>
+              </w:rPr>
+              <w:t xml:space="preserve"> (</w:t>
+            </w:r>
+            <w:r>
+              <w:rPr>
+                <w:rFonts w:ascii="Calibri" w:eastAsia="Calibri" w:hAnsi="Calibri" w:cs="Calibri"/>
+                <w:i/>
+                <w:sz w:val="16"/>
+                <w:szCs w:val="16"/>
+              </w:rPr>
+              <w:t>Código del requerimiento</w:t>
+            </w:r>
+            <w:r>
+              <w:rPr>
+                <w:rFonts w:ascii="Calibri" w:eastAsia="Calibri" w:hAnsi="Calibri" w:cs="Calibri"/>
+                <w:i/>
+                <w:sz w:val="16"/>
+                <w:szCs w:val="16"/>
+              </w:rPr>
+              <w:t>)</w:t>
             </w:r>
           </w:p>
         </w:tc>
@@ -165,7 +192,7 @@
           </w:tcPr>
           <w:p>
             <w:r>
-              <w:t>Probar el funcionamiento del menú superior</w:t>
+              <w:t>TS-001</w:t>
             </w:r>
           </w:p>
         </w:tc>
@@ -198,7 +225,7 @@
                 <w:b/>
                 <w:bCs/>
               </w:rPr>
-              <w:t>Técnicas</w:t>
+              <w:t>Objetivos de la prueba</w:t>
             </w:r>
           </w:p>
         </w:tc>
@@ -215,7 +242,7 @@
           </w:tcPr>
           <w:p>
             <w:r>
-              <w:t>Probar por medio de interacción directa con el clic el funcionamiento del menú</w:t>
+              <w:t>Probar el funcionamiento del menú superior</w:t>
             </w:r>
           </w:p>
         </w:tc>
@@ -248,7 +275,84 @@
                 <w:b/>
                 <w:bCs/>
               </w:rPr>
+              <w:t>Técnicas</w:t>
+            </w:r>
+          </w:p>
+        </w:tc>
+        <w:tc>
+          <w:tcPr>
+            <w:tcW w:w="8096" w:type="dxa"/>
+            <w:tcBorders>
+              <w:top w:val="single" w:sz="4" w:space="0" w:color="B7B7B7"/>
+              <w:left w:val="single" w:sz="4" w:space="0" w:color="B7B7B7"/>
+              <w:bottom w:val="single" w:sz="4" w:space="0" w:color="B7B7B7"/>
+              <w:right w:val="single" w:sz="4" w:space="0" w:color="B7B7B7"/>
+            </w:tcBorders>
+            <w:vAlign w:val="center"/>
+          </w:tcPr>
+          <w:p>
+            <w:r>
+              <w:t>Probar por medio de interacción directa con el clic el funcionamiento del menú</w:t>
+            </w:r>
+          </w:p>
+        </w:tc>
+      </w:tr>
+      <w:tr>
+        <w:trPr>
+          <w:trHeight w:val="178"/>
+        </w:trPr>
+        <w:tc>
+          <w:tcPr>
+            <w:tcW w:w="1349" w:type="dxa"/>
+            <w:tcBorders>
+              <w:top w:val="single" w:sz="4" w:space="0" w:color="B7B7B7"/>
+              <w:left w:val="single" w:sz="4" w:space="0" w:color="B7B7B7"/>
+              <w:bottom w:val="single" w:sz="4" w:space="0" w:color="B7B7B7"/>
+              <w:right w:val="single" w:sz="4" w:space="0" w:color="B7B7B7"/>
+            </w:tcBorders>
+            <w:shd w:val="clear" w:color="auto" w:fill="EFEFEF"/>
+            <w:vAlign w:val="center"/>
+          </w:tcPr>
+          <w:p>
+            <w:pPr>
+              <w:rPr>
+                <w:b/>
+                <w:bCs/>
+              </w:rPr>
+            </w:pPr>
+            <w:r>
+              <w:rPr>
+                <w:b/>
+                <w:bCs/>
+              </w:rPr>
               <w:t>Código involucrado</w:t>
+            </w:r>
+            <w:r>
+              <w:rPr>
+                <w:rFonts w:ascii="Calibri" w:eastAsia="Calibri" w:hAnsi="Calibri" w:cs="Calibri"/>
+                <w:i/>
+                <w:sz w:val="16"/>
+                <w:szCs w:val="16"/>
+              </w:rPr>
+              <w:t>(Código</w:t>
+            </w:r>
+            <w:r>
+              <w:rPr>
+                <w:rFonts w:ascii="Calibri" w:eastAsia="Calibri" w:hAnsi="Calibri" w:cs="Calibri"/>
+                <w:i/>
+                <w:sz w:val="16"/>
+                <w:szCs w:val="16"/>
+              </w:rPr>
+              <w:t xml:space="preserve"> fuente</w:t>
+            </w:r>
+            <w:r>
+              <w:rPr>
+                <w:rFonts w:ascii="Calibri" w:eastAsia="Calibri" w:hAnsi="Calibri" w:cs="Calibri"/>
+                <w:i/>
+                <w:sz w:val="16"/>
+                <w:szCs w:val="16"/>
+              </w:rPr>
+              <w:t>)</w:t>
             </w:r>
           </w:p>
         </w:tc>
@@ -634,6 +738,7 @@
                     <w:spacing w:after="160" w:line="259" w:lineRule="auto"/>
                   </w:pPr>
                   <w:r>
+                    <w:lastRenderedPageBreak/>
                     <w:t>Salidas esperadas: menú actual es ahora el seleccionado</w:t>
                   </w:r>
                 </w:p>
@@ -652,7 +757,6 @@
                     <w:spacing w:after="160" w:line="259" w:lineRule="auto"/>
                   </w:pPr>
                   <w:r>
-                    <w:lastRenderedPageBreak/>
                     <w:t xml:space="preserve">Resultado: </w:t>
                   </w:r>
                   <w:r>
